--- a/LCAM Documents/Revised Requirements Model.docx
+++ b/LCAM Documents/Revised Requirements Model.docx
@@ -1085,7 +1085,7 @@
           <w:sz w:val="24"/>
           <w:szCs w:val="24"/>
         </w:rPr>
-        <w:t>The app must not crash at</w:t>
+        <w:t>The app must not crash</w:t>
       </w:r>
     </w:p>
     <w:p>
@@ -5419,14 +5419,14 @@
         <v:path o:extrusionok="f" gradientshapeok="t" o:connecttype="rect"/>
         <o:lock v:ext="edit" aspectratio="t"/>
       </v:shapetype>
-      <v:shape id="_x0000_i2000" type="#_x0000_t75" style="width:28.65pt;height:27.95pt" o:bullet="t">
+      <v:shape id="_x0000_i1040" type="#_x0000_t75" style="width:28.6pt;height:28.15pt" o:bullet="t">
         <v:imagedata r:id="rId1" o:title="clip_image001"/>
       </v:shape>
     </w:pict>
   </w:numPicBullet>
   <w:numPicBullet w:numPicBulletId="1">
     <w:pict>
-      <v:shape id="_x0000_i2001" type="#_x0000_t75" style="width:30.75pt;height:30.05pt" o:bullet="t">
+      <v:shape id="_x0000_i1041" type="#_x0000_t75" style="width:30.9pt;height:30pt" o:bullet="t">
         <v:imagedata r:id="rId2" o:title="clip_image002"/>
       </v:shape>
     </w:pict>
